--- a/ovs 命令大全.docx
+++ b/ovs 命令大全.docx
@@ -2513,11 +2513,8 @@
       </w:r>
     </w:p>
     <w:p>
-      <w:r>
-        <w:t>1</w:t>
-      </w:r>
-    </w:p>
-    <w:p>
+      <w:bookmarkStart w:id="0" w:name="_GoBack"/>
+      <w:bookmarkEnd w:id="0"/>
       <w:r>
         <w:t>group表</w:t>
       </w:r>
@@ -2536,7 +2533,7 @@
     <w:p/>
     <w:p>
       <w:pPr>
-        <w:pStyle w:val="2"/>
+        <w:pStyle w:val="3"/>
       </w:pPr>
       <w:r>
         <w:rPr>
@@ -2719,7 +2716,7 @@
     </w:p>
     <w:p>
       <w:pPr>
-        <w:pStyle w:val="3"/>
+        <w:pStyle w:val="4"/>
       </w:pPr>
       <w:r>
         <w:lastRenderedPageBreak/>
@@ -2992,8 +2989,6 @@
       <w:pPr>
         <w:pStyle w:val="3"/>
       </w:pPr>
-      <w:bookmarkStart w:id="0" w:name="_GoBack"/>
-      <w:bookmarkEnd w:id="0"/>
       <w:r>
         <w:lastRenderedPageBreak/>
         <w:t>sflow配置</w:t>
@@ -3481,7 +3476,7 @@
     </w:rPrDefault>
     <w:pPrDefault/>
   </w:docDefaults>
-  <w:latentStyles w:defLockedState="0" w:defUIPriority="99" w:defSemiHidden="0" w:defUnhideWhenUsed="0" w:defQFormat="0" w:count="377">
+  <w:latentStyles w:defLockedState="0" w:defUIPriority="99" w:defSemiHidden="0" w:defUnhideWhenUsed="0" w:defQFormat="0" w:count="376">
     <w:lsdException w:name="Normal" w:uiPriority="0" w:qFormat="1"/>
     <w:lsdException w:name="heading 1" w:uiPriority="9" w:qFormat="1"/>
     <w:lsdException w:name="heading 2" w:semiHidden="1" w:uiPriority="9" w:unhideWhenUsed="1" w:qFormat="1"/>
@@ -3858,7 +3853,6 @@
     <w:lsdException w:name="Hashtag" w:semiHidden="1" w:unhideWhenUsed="1"/>
     <w:lsdException w:name="Unresolved Mention" w:semiHidden="1" w:unhideWhenUsed="1"/>
     <w:lsdException w:name="Smart Link" w:semiHidden="1" w:unhideWhenUsed="1"/>
-    <w:lsdException w:name="Smart Link Error" w:semiHidden="1" w:unhideWhenUsed="1"/>
   </w:latentStyles>
   <w:style w:type="paragraph" w:default="1" w:styleId="a">
     <w:name w:val="Normal"/>
@@ -4244,6 +4238,31 @@
       <w:szCs w:val="24"/>
     </w:rPr>
   </w:style>
+  <w:style w:type="paragraph" w:styleId="ac">
+    <w:name w:val="Balloon Text"/>
+    <w:basedOn w:val="a"/>
+    <w:link w:val="ad"/>
+    <w:uiPriority w:val="99"/>
+    <w:semiHidden/>
+    <w:unhideWhenUsed/>
+    <w:rsid w:val="00045A5B"/>
+    <w:rPr>
+      <w:sz w:val="18"/>
+      <w:szCs w:val="18"/>
+    </w:rPr>
+  </w:style>
+  <w:style w:type="character" w:customStyle="1" w:styleId="ad">
+    <w:name w:val="批注框文本 字符"/>
+    <w:basedOn w:val="a0"/>
+    <w:link w:val="ac"/>
+    <w:uiPriority w:val="99"/>
+    <w:semiHidden/>
+    <w:rsid w:val="00045A5B"/>
+    <w:rPr>
+      <w:sz w:val="18"/>
+      <w:szCs w:val="18"/>
+    </w:rPr>
+  </w:style>
 </w:styles>
 </file>
 

--- a/ovs 命令大全.docx
+++ b/ovs 命令大全.docx
@@ -528,9 +528,285 @@
       </w:r>
     </w:p>
     <w:p/>
+    <w:p/>
     <w:p>
       <w:pPr>
         <w:pStyle w:val="3"/>
+        <w:rPr>
+          <w:rStyle w:val="ab"/>
+          <w:b/>
+          <w:bCs/>
+        </w:rPr>
+      </w:pPr>
+      <w:r>
+        <w:rPr>
+          <w:rStyle w:val="ab"/>
+          <w:rFonts w:hint="eastAsia"/>
+        </w:rPr>
+        <w:t>一些匹配项的速记符</w:t>
+      </w:r>
+    </w:p>
+    <w:p/>
+    <w:p>
+      <w:r>
+        <w:rPr>
+          <w:rFonts w:hint="eastAsia"/>
+        </w:rPr>
+        <w:t>速记符</w:t>
+      </w:r>
+      <w:r>
+        <w:tab/>
+        <w:t>匹配项</w:t>
+      </w:r>
+    </w:p>
+    <w:p>
+      <w:r>
+        <w:t>ip</w:t>
+      </w:r>
+      <w:r>
+        <w:tab/>
+      </w:r>
+      <w:r>
+        <w:tab/>
+      </w:r>
+      <w:r>
+        <w:tab/>
+      </w:r>
+      <w:r>
+        <w:tab/>
+      </w:r>
+      <w:r>
+        <w:t>dl_type=0x800</w:t>
+      </w:r>
+    </w:p>
+    <w:p>
+      <w:r>
+        <w:t>ipv6</w:t>
+      </w:r>
+      <w:r>
+        <w:tab/>
+      </w:r>
+      <w:r>
+        <w:tab/>
+      </w:r>
+      <w:r>
+        <w:tab/>
+      </w:r>
+      <w:r>
+        <w:tab/>
+      </w:r>
+      <w:r>
+        <w:t>dl_type=0x86dd</w:t>
+      </w:r>
+    </w:p>
+    <w:p>
+      <w:r>
+        <w:t>icmp</w:t>
+      </w:r>
+      <w:r>
+        <w:tab/>
+      </w:r>
+      <w:r>
+        <w:tab/>
+      </w:r>
+      <w:r>
+        <w:tab/>
+      </w:r>
+      <w:r>
+        <w:t>dl_type=0x0800,nw_proto=1</w:t>
+      </w:r>
+    </w:p>
+    <w:p>
+      <w:r>
+        <w:t>icmp6</w:t>
+      </w:r>
+      <w:r>
+        <w:tab/>
+      </w:r>
+      <w:r>
+        <w:tab/>
+      </w:r>
+      <w:r>
+        <w:tab/>
+      </w:r>
+      <w:r>
+        <w:t>dl_type=0x86dd,nw_proto=58</w:t>
+      </w:r>
+    </w:p>
+    <w:p>
+      <w:r>
+        <w:t>tcp</w:t>
+      </w:r>
+      <w:r>
+        <w:tab/>
+      </w:r>
+      <w:r>
+        <w:tab/>
+      </w:r>
+      <w:r>
+        <w:tab/>
+      </w:r>
+      <w:r>
+        <w:tab/>
+      </w:r>
+      <w:r>
+        <w:t>dl_type=0x0800,nw_proto=6</w:t>
+      </w:r>
+    </w:p>
+    <w:p>
+      <w:r>
+        <w:lastRenderedPageBreak/>
+        <w:t>tcp6</w:t>
+      </w:r>
+      <w:r>
+        <w:tab/>
+      </w:r>
+      <w:r>
+        <w:tab/>
+      </w:r>
+      <w:r>
+        <w:tab/>
+      </w:r>
+      <w:r>
+        <w:t>dl_type=0x86dd,nw_proto=6</w:t>
+      </w:r>
+    </w:p>
+    <w:p>
+      <w:r>
+        <w:t>udp</w:t>
+      </w:r>
+      <w:r>
+        <w:tab/>
+      </w:r>
+      <w:r>
+        <w:tab/>
+      </w:r>
+      <w:r>
+        <w:tab/>
+      </w:r>
+      <w:r>
+        <w:t>dl_type=0x0800,nw_proto=17</w:t>
+      </w:r>
+    </w:p>
+    <w:p>
+      <w:r>
+        <w:t>udp6</w:t>
+      </w:r>
+      <w:r>
+        <w:tab/>
+      </w:r>
+      <w:r>
+        <w:tab/>
+      </w:r>
+      <w:r>
+        <w:t>dl_type=0x86dd,nw_proto=17</w:t>
+      </w:r>
+    </w:p>
+    <w:p>
+      <w:r>
+        <w:t>sctp</w:t>
+      </w:r>
+      <w:r>
+        <w:tab/>
+      </w:r>
+      <w:r>
+        <w:tab/>
+      </w:r>
+      <w:r>
+        <w:tab/>
+      </w:r>
+      <w:r>
+        <w:t>dl_type=0x0800,nw_proto=132</w:t>
+      </w:r>
+    </w:p>
+    <w:p>
+      <w:r>
+        <w:t>sctp6</w:t>
+      </w:r>
+      <w:r>
+        <w:tab/>
+      </w:r>
+      <w:r>
+        <w:tab/>
+      </w:r>
+      <w:r>
+        <w:t>dl_type=0x86dd,nw_proto=132</w:t>
+      </w:r>
+    </w:p>
+    <w:p>
+      <w:r>
+        <w:t>arp</w:t>
+      </w:r>
+      <w:r>
+        <w:tab/>
+      </w:r>
+      <w:r>
+        <w:tab/>
+      </w:r>
+      <w:r>
+        <w:tab/>
+      </w:r>
+      <w:r>
+        <w:t>dl_type=0x0806</w:t>
+      </w:r>
+    </w:p>
+    <w:p>
+      <w:r>
+        <w:t>rarp</w:t>
+      </w:r>
+      <w:r>
+        <w:tab/>
+      </w:r>
+      <w:r>
+        <w:tab/>
+      </w:r>
+      <w:r>
+        <w:tab/>
+      </w:r>
+      <w:r>
+        <w:t>dl_type=0x8035</w:t>
+      </w:r>
+    </w:p>
+    <w:p>
+      <w:r>
+        <w:t>mpls</w:t>
+      </w:r>
+      <w:r>
+        <w:tab/>
+      </w:r>
+      <w:r>
+        <w:tab/>
+      </w:r>
+      <w:r>
+        <w:t>dl_type=0x8847</w:t>
+      </w:r>
+    </w:p>
+    <w:p>
+      <w:r>
+        <w:t>mplsm</w:t>
+      </w:r>
+      <w:r>
+        <w:tab/>
+      </w:r>
+      <w:r>
+        <w:tab/>
+      </w:r>
+      <w:bookmarkStart w:id="0" w:name="_GoBack"/>
+      <w:bookmarkEnd w:id="0"/>
+      <w:r>
+        <w:t>dl_type=0x8848</w:t>
+      </w:r>
+    </w:p>
+    <w:p>
+      <w:pPr>
+        <w:rPr>
+          <w:rFonts w:hint="eastAsia"/>
+        </w:rPr>
+      </w:pPr>
+    </w:p>
+    <w:p>
+      <w:pPr>
+        <w:pStyle w:val="3"/>
       </w:pPr>
       <w:r>
         <w:rPr>
@@ -621,6 +897,7 @@
     <w:p/>
     <w:p>
       <w:r>
+        <w:lastRenderedPageBreak/>
         <w:t>ovs-ofctl add-flow br0 priority=401,in_port=1,dl_vlan=777,actions=output:2</w:t>
       </w:r>
     </w:p>
@@ -682,19 +959,99 @@
         <w:pStyle w:val="5"/>
       </w:pPr>
       <w:r>
+        <w:t>4.匹配以太网类型，范围为0-65535</w:t>
+      </w:r>
+    </w:p>
+    <w:p/>
+    <w:p>
+      <w:r>
+        <w:t>ovs-ofctl add-flow br0 in_port=1,dl_type=0x0806,actions=output:2</w:t>
+      </w:r>
+    </w:p>
+    <w:p>
+      <w:r>
+        <w:t>1</w:t>
+      </w:r>
+    </w:p>
+    <w:p>
+      <w:pPr>
+        <w:pStyle w:val="5"/>
+      </w:pPr>
+      <w:r>
+        <w:t>5.匹配源/目的IP</w:t>
+      </w:r>
+    </w:p>
+    <w:p>
+      <w:r>
+        <w:rPr>
+          <w:rFonts w:hint="eastAsia"/>
+        </w:rPr>
+        <w:t>条件：指定</w:t>
+      </w:r>
+      <w:r>
+        <w:t>dl_type=0x0800，或者ip/tcp</w:t>
+      </w:r>
+    </w:p>
+    <w:p/>
+    <w:p>
+      <w:r>
+        <w:t>ovs-ofctl add-flow br0 ip,in_port=1,nw_src=10.10.0.0/16,actions=output:2</w:t>
+      </w:r>
+    </w:p>
+    <w:p>
+      <w:r>
+        <w:t>ovs-ofctl add-flow br0 ip,in_port=1,nw_dst=10.20.0.0/16,actions=output:2</w:t>
+      </w:r>
+    </w:p>
+    <w:p>
+      <w:r>
+        <w:t>1</w:t>
+      </w:r>
+    </w:p>
+    <w:p>
+      <w:r>
+        <w:t>2</w:t>
+      </w:r>
+    </w:p>
+    <w:p>
+      <w:pPr>
+        <w:pStyle w:val="5"/>
+      </w:pPr>
+      <w:r>
+        <w:t>6.匹配协议号，范围为0-255</w:t>
+      </w:r>
+    </w:p>
+    <w:p>
+      <w:r>
+        <w:rPr>
+          <w:rFonts w:hint="eastAsia"/>
+        </w:rPr>
+        <w:t>条件：指定</w:t>
+      </w:r>
+      <w:r>
+        <w:t>dl_type=0x0800或者ip</w:t>
+      </w:r>
+    </w:p>
+    <w:p/>
+    <w:p>
+      <w:r>
+        <w:t># ICMP</w:t>
+      </w:r>
+    </w:p>
+    <w:p>
+      <w:r>
+        <w:t>ovs-ofctl add-flow br0 ip,in_port=1,nw_proto=1,actions=output:2</w:t>
+      </w:r>
+    </w:p>
+    <w:p>
+      <w:r>
         <w:lastRenderedPageBreak/>
-        <w:t>4.匹配以太网类型，范围为0-65535</w:t>
-      </w:r>
-    </w:p>
-    <w:p/>
-    <w:p>
-      <w:r>
-        <w:t>ovs-ofctl add-flow br0 in_port=1,dl_type=0x0806,actions=output:2</w:t>
-      </w:r>
-    </w:p>
-    <w:p>
-      <w:r>
-        <w:t>1</w:t>
+        <w:t>1</w:t>
+      </w:r>
+    </w:p>
+    <w:p>
+      <w:r>
+        <w:t>2</w:t>
       </w:r>
     </w:p>
     <w:p>
@@ -702,7 +1059,7 @@
         <w:pStyle w:val="5"/>
       </w:pPr>
       <w:r>
-        <w:t>5.匹配源/目的IP</w:t>
+        <w:t>7.匹配IP ToS/DSCP，tos范围为0-255，DSCP范围为0-63</w:t>
       </w:r>
     </w:p>
     <w:p>
@@ -713,18 +1070,18 @@
         <w:t>条件：指定</w:t>
       </w:r>
       <w:r>
-        <w:t>dl_type=0x0800，或者ip/tcp</w:t>
-      </w:r>
-    </w:p>
-    <w:p/>
-    <w:p>
-      <w:r>
-        <w:t>ovs-ofctl add-flow br0 ip,in_port=1,nw_src=10.10.0.0/16,actions=output:2</w:t>
-      </w:r>
-    </w:p>
-    <w:p>
-      <w:r>
-        <w:t>ovs-ofctl add-flow br0 ip,in_port=1,nw_dst=10.20.0.0/16,actions=output:2</w:t>
+        <w:t>dl_type=0x0800/0x86dd，并且ToS低2位会被忽略(DSCP值为ToS的高6位，并且低2位为预留位)</w:t>
+      </w:r>
+    </w:p>
+    <w:p/>
+    <w:p>
+      <w:r>
+        <w:t>ovs-ofctl add-flow br0 ip,in_port=1,nw_tos=68,actions=output:2</w:t>
+      </w:r>
+    </w:p>
+    <w:p>
+      <w:r>
+        <w:t>ovs-ofctl add-flow br0 ip,in_port=1,ip_dscp=62,actions=output:2</w:t>
       </w:r>
     </w:p>
     <w:p>
@@ -742,7 +1099,7 @@
         <w:pStyle w:val="5"/>
       </w:pPr>
       <w:r>
-        <w:t>6.匹配协议号，范围为0-255</w:t>
+        <w:t>8.匹配IP ecn位，范围为0-3</w:t>
       </w:r>
     </w:p>
     <w:p>
@@ -753,28 +1110,18 @@
         <w:t>条件：指定</w:t>
       </w:r>
       <w:r>
-        <w:t>dl_type=0x0800或者ip</w:t>
-      </w:r>
-    </w:p>
-    <w:p/>
-    <w:p>
-      <w:r>
-        <w:t># ICMP</w:t>
-      </w:r>
-    </w:p>
-    <w:p>
-      <w:r>
-        <w:t>ovs-ofctl add-flow br0 ip,in_port=1,nw_proto=1,actions=output:2</w:t>
-      </w:r>
-    </w:p>
-    <w:p>
-      <w:r>
-        <w:t>1</w:t>
-      </w:r>
-    </w:p>
-    <w:p>
-      <w:r>
-        <w:t>2</w:t>
+        <w:t>dl_type=0x0800/0x86dd</w:t>
+      </w:r>
+    </w:p>
+    <w:p/>
+    <w:p>
+      <w:r>
+        <w:t>ovs-ofctl add-flow br0 ip,in_port=1,ip_ecn=2,actions=output:2</w:t>
+      </w:r>
+    </w:p>
+    <w:p>
+      <w:r>
+        <w:t>1</w:t>
       </w:r>
     </w:p>
     <w:p>
@@ -782,7 +1129,100 @@
         <w:pStyle w:val="5"/>
       </w:pPr>
       <w:r>
-        <w:t>7.匹配IP ToS/DSCP，tos范围为0-255，DSCP范围为0-63</w:t>
+        <w:t>9.匹配IP TTL，范围为0-255</w:t>
+      </w:r>
+    </w:p>
+    <w:p/>
+    <w:p>
+      <w:r>
+        <w:t>ovs-ofctl add-flow br0 ip,in_port=1,nw_ttl=128,actions=output:2</w:t>
+      </w:r>
+    </w:p>
+    <w:p>
+      <w:r>
+        <w:t>1</w:t>
+      </w:r>
+    </w:p>
+    <w:p>
+      <w:pPr>
+        <w:pStyle w:val="5"/>
+      </w:pPr>
+      <w:r>
+        <w:t>10.匹配tcp/udp，源/目的端口，范围为0-65535</w:t>
+      </w:r>
+    </w:p>
+    <w:p/>
+    <w:p>
+      <w:r>
+        <w:t># 匹配源tcp端口179</w:t>
+      </w:r>
+    </w:p>
+    <w:p>
+      <w:r>
+        <w:t>ovs-ofctl add-flow br0 tcp,tcp_src=179/0xfff0,actions=output:2</w:t>
+      </w:r>
+    </w:p>
+    <w:p>
+      <w:r>
+        <w:t># 匹配目的tcp端口179</w:t>
+      </w:r>
+    </w:p>
+    <w:p>
+      <w:r>
+        <w:t>ovs-ofctl add-flow br0 tcp,tcp_dst=179/0xfff0,actions=output:2</w:t>
+      </w:r>
+    </w:p>
+    <w:p>
+      <w:r>
+        <w:t># 匹配源udp端口1234</w:t>
+      </w:r>
+    </w:p>
+    <w:p>
+      <w:r>
+        <w:t>ovs-ofctl add-flow br0 udp,udp_src=1234/0xfff0,actions=output:2</w:t>
+      </w:r>
+    </w:p>
+    <w:p>
+      <w:r>
+        <w:t># 匹配目的udp端口1234</w:t>
+      </w:r>
+    </w:p>
+    <w:p>
+      <w:r>
+        <w:t>ovs-ofctl add-flow br0 udp,udp_dst=1234/0xfff0,actions=output:2</w:t>
+      </w:r>
+    </w:p>
+    <w:p>
+      <w:pPr>
+        <w:pStyle w:val="5"/>
+      </w:pPr>
+      <w:r>
+        <w:lastRenderedPageBreak/>
+        <w:t>11.匹配tcp flags</w:t>
+      </w:r>
+    </w:p>
+    <w:p>
+      <w:r>
+        <w:t>tcp flags=fin，syn，rst，psh，ack，urg，ece，cwr，ns</w:t>
+      </w:r>
+    </w:p>
+    <w:p/>
+    <w:p>
+      <w:r>
+        <w:t>ovs-ofctl add-flow br0 tcp,tcp_flags=ack,actions=output:2</w:t>
+      </w:r>
+    </w:p>
+    <w:p>
+      <w:r>
+        <w:t>1</w:t>
+      </w:r>
+    </w:p>
+    <w:p>
+      <w:pPr>
+        <w:pStyle w:val="5"/>
+      </w:pPr>
+      <w:r>
+        <w:t>12.匹配icmp code，范围为0-255</w:t>
       </w:r>
     </w:p>
     <w:p>
@@ -793,28 +1233,18 @@
         <w:t>条件：指定</w:t>
       </w:r>
       <w:r>
-        <w:t>dl_type=0x0800/0x86dd，并且ToS低2位会被忽略(DSCP值为ToS的高6位，并且低2位为预留位)</w:t>
-      </w:r>
-    </w:p>
-    <w:p/>
-    <w:p>
-      <w:r>
-        <w:t>ovs-ofctl add-flow br0 ip,in_port=1,nw_tos=68,actions=output:2</w:t>
-      </w:r>
-    </w:p>
-    <w:p>
-      <w:r>
-        <w:t>ovs-ofctl add-flow br0 ip,in_port=1,ip_dscp=62,actions=output:2</w:t>
-      </w:r>
-    </w:p>
-    <w:p>
-      <w:r>
-        <w:t>1</w:t>
-      </w:r>
-    </w:p>
-    <w:p>
-      <w:r>
-        <w:t>2</w:t>
+        <w:t>icmp</w:t>
+      </w:r>
+    </w:p>
+    <w:p/>
+    <w:p>
+      <w:r>
+        <w:t>ovs-ofctl add-flow br0 icmp,icmp_code=2,actions=output:2</w:t>
+      </w:r>
+    </w:p>
+    <w:p>
+      <w:r>
+        <w:t>1</w:t>
       </w:r>
     </w:p>
     <w:p>
@@ -822,7 +1252,31 @@
         <w:pStyle w:val="5"/>
       </w:pPr>
       <w:r>
-        <w:t>8.匹配IP ecn位，范围为0-3</w:t>
+        <w:t>13.匹配vlan TCI</w:t>
+      </w:r>
+    </w:p>
+    <w:p>
+      <w:r>
+        <w:t>TCI低12位为vlan id，高3位为priority，例如tci=0xf123则vlan_id为0x123和vlan_pcp=7</w:t>
+      </w:r>
+    </w:p>
+    <w:p/>
+    <w:p>
+      <w:r>
+        <w:t>ovs-ofctl add-flow br0 in_port=1,vlan_tci=0xf123,actions=output:2</w:t>
+      </w:r>
+    </w:p>
+    <w:p>
+      <w:r>
+        <w:t>1</w:t>
+      </w:r>
+    </w:p>
+    <w:p>
+      <w:pPr>
+        <w:pStyle w:val="5"/>
+      </w:pPr>
+      <w:r>
+        <w:t>14.匹配mpls label</w:t>
       </w:r>
     </w:p>
     <w:p>
@@ -833,13 +1287,13 @@
         <w:t>条件：指定</w:t>
       </w:r>
       <w:r>
-        <w:t>dl_type=0x0800/0x86dd</w:t>
-      </w:r>
-    </w:p>
-    <w:p/>
-    <w:p>
-      <w:r>
-        <w:t>ovs-ofctl add-flow br0 ip,in_port=1,ip_ecn=2,actions=output:2</w:t>
+        <w:t>dl_type=0x8847/0x8848</w:t>
+      </w:r>
+    </w:p>
+    <w:p/>
+    <w:p>
+      <w:r>
+        <w:t>ovs-ofctl add-flow br0 mpls,in_port=1,mpls_label=7,actions=output:2</w:t>
       </w:r>
     </w:p>
     <w:p>
@@ -852,225 +1306,48 @@
         <w:pStyle w:val="5"/>
       </w:pPr>
       <w:r>
+        <w:t>15.匹配mpls tc，范围为0-7</w:t>
+      </w:r>
+    </w:p>
+    <w:p>
+      <w:r>
+        <w:rPr>
+          <w:rFonts w:hint="eastAsia"/>
+        </w:rPr>
+        <w:t>条件：指定</w:t>
+      </w:r>
+      <w:r>
+        <w:t>dl_type=0x8847/0x8848</w:t>
+      </w:r>
+    </w:p>
+    <w:p/>
+    <w:p>
+      <w:r>
+        <w:t>ovs-ofctl add-flow br0 mpls,in_port=1,mpls_tc=7,actions=output:2</w:t>
+      </w:r>
+    </w:p>
+    <w:p>
+      <w:r>
+        <w:t>1</w:t>
+      </w:r>
+    </w:p>
+    <w:p>
+      <w:pPr>
+        <w:pStyle w:val="5"/>
+      </w:pPr>
+      <w:r>
+        <w:t>16.匹配tunnel id，源/目的IP</w:t>
+      </w:r>
+    </w:p>
+    <w:p/>
+    <w:p>
+      <w:r>
+        <w:t># 匹配tunnel id</w:t>
+      </w:r>
+    </w:p>
+    <w:p>
+      <w:r>
         <w:lastRenderedPageBreak/>
-        <w:t>9.匹配IP TTL，范围为0-255</w:t>
-      </w:r>
-    </w:p>
-    <w:p/>
-    <w:p>
-      <w:r>
-        <w:t>ovs-ofctl add-flow br0 ip,in_port=1,nw_ttl=128,actions=output:2</w:t>
-      </w:r>
-    </w:p>
-    <w:p>
-      <w:r>
-        <w:t>1</w:t>
-      </w:r>
-    </w:p>
-    <w:p>
-      <w:pPr>
-        <w:pStyle w:val="5"/>
-      </w:pPr>
-      <w:r>
-        <w:t>10.匹配tcp/udp，源/目的端口，范围为0-65535</w:t>
-      </w:r>
-    </w:p>
-    <w:p/>
-    <w:p>
-      <w:r>
-        <w:t># 匹配源tcp端口179</w:t>
-      </w:r>
-    </w:p>
-    <w:p>
-      <w:r>
-        <w:t>ovs-ofctl add-flow br0 tcp,tcp_src=179/0xfff0,actions=output:2</w:t>
-      </w:r>
-    </w:p>
-    <w:p>
-      <w:r>
-        <w:t># 匹配目的tcp端口179</w:t>
-      </w:r>
-    </w:p>
-    <w:p>
-      <w:r>
-        <w:t>ovs-ofctl add-flow br0 tcp,tcp_dst=179/0xfff0,actions=output:2</w:t>
-      </w:r>
-    </w:p>
-    <w:p>
-      <w:r>
-        <w:t># 匹配源udp端口1234</w:t>
-      </w:r>
-    </w:p>
-    <w:p>
-      <w:r>
-        <w:t>ovs-ofctl add-flow br0 udp,udp_src=1234/0xfff0,actions=output:2</w:t>
-      </w:r>
-    </w:p>
-    <w:p>
-      <w:r>
-        <w:t># 匹配目的udp端口1234</w:t>
-      </w:r>
-    </w:p>
-    <w:p>
-      <w:r>
-        <w:t>ovs-ofctl add-flow br0 udp,udp_dst=1234/0xfff0,actions=output:2</w:t>
-      </w:r>
-    </w:p>
-    <w:p>
-      <w:pPr>
-        <w:pStyle w:val="5"/>
-      </w:pPr>
-      <w:r>
-        <w:t>11.匹配tcp flags</w:t>
-      </w:r>
-    </w:p>
-    <w:p>
-      <w:r>
-        <w:t>tcp flags=fin，syn，rst，psh，ack，urg，ece，cwr，ns</w:t>
-      </w:r>
-    </w:p>
-    <w:p/>
-    <w:p>
-      <w:r>
-        <w:t>ovs-ofctl add-flow br0 tcp,tcp_flags=ack,actions=output:2</w:t>
-      </w:r>
-    </w:p>
-    <w:p>
-      <w:r>
-        <w:t>1</w:t>
-      </w:r>
-    </w:p>
-    <w:p>
-      <w:pPr>
-        <w:pStyle w:val="5"/>
-      </w:pPr>
-      <w:r>
-        <w:t>12.匹配icmp code，范围为0-255</w:t>
-      </w:r>
-    </w:p>
-    <w:p>
-      <w:r>
-        <w:rPr>
-          <w:rFonts w:hint="eastAsia"/>
-        </w:rPr>
-        <w:t>条件：指定</w:t>
-      </w:r>
-      <w:r>
-        <w:t>icmp</w:t>
-      </w:r>
-    </w:p>
-    <w:p/>
-    <w:p>
-      <w:r>
-        <w:t>ovs-ofctl add-flow br0 icmp,icmp_code=2,actions=output:2</w:t>
-      </w:r>
-    </w:p>
-    <w:p>
-      <w:r>
-        <w:t>1</w:t>
-      </w:r>
-    </w:p>
-    <w:p>
-      <w:pPr>
-        <w:pStyle w:val="5"/>
-      </w:pPr>
-      <w:r>
-        <w:t>13.匹配vlan TCI</w:t>
-      </w:r>
-    </w:p>
-    <w:p>
-      <w:r>
-        <w:t>TCI低12位为vlan id，高3位为priority，例如tci=0xf123则vlan_id为0x123和vlan_pcp=7</w:t>
-      </w:r>
-    </w:p>
-    <w:p/>
-    <w:p>
-      <w:r>
-        <w:t>ovs-ofctl add-flow br0 in_port=1,vlan_tci=0xf123,actions=output:2</w:t>
-      </w:r>
-    </w:p>
-    <w:p>
-      <w:r>
-        <w:t>1</w:t>
-      </w:r>
-    </w:p>
-    <w:p>
-      <w:pPr>
-        <w:pStyle w:val="5"/>
-      </w:pPr>
-      <w:r>
-        <w:lastRenderedPageBreak/>
-        <w:t>14.匹配mpls label</w:t>
-      </w:r>
-    </w:p>
-    <w:p>
-      <w:r>
-        <w:rPr>
-          <w:rFonts w:hint="eastAsia"/>
-        </w:rPr>
-        <w:t>条件：指定</w:t>
-      </w:r>
-      <w:r>
-        <w:t>dl_type=0x8847/0x8848</w:t>
-      </w:r>
-    </w:p>
-    <w:p/>
-    <w:p>
-      <w:r>
-        <w:t>ovs-ofctl add-flow br0 mpls,in_port=1,mpls_label=7,actions=output:2</w:t>
-      </w:r>
-    </w:p>
-    <w:p>
-      <w:r>
-        <w:t>1</w:t>
-      </w:r>
-    </w:p>
-    <w:p>
-      <w:pPr>
-        <w:pStyle w:val="5"/>
-      </w:pPr>
-      <w:r>
-        <w:t>15.匹配mpls tc，范围为0-7</w:t>
-      </w:r>
-    </w:p>
-    <w:p>
-      <w:r>
-        <w:rPr>
-          <w:rFonts w:hint="eastAsia"/>
-        </w:rPr>
-        <w:t>条件：指定</w:t>
-      </w:r>
-      <w:r>
-        <w:t>dl_type=0x8847/0x8848</w:t>
-      </w:r>
-    </w:p>
-    <w:p/>
-    <w:p>
-      <w:r>
-        <w:t>ovs-ofctl add-flow br0 mpls,in_port=1,mpls_tc=7,actions=output:2</w:t>
-      </w:r>
-    </w:p>
-    <w:p>
-      <w:r>
-        <w:t>1</w:t>
-      </w:r>
-    </w:p>
-    <w:p>
-      <w:pPr>
-        <w:pStyle w:val="5"/>
-      </w:pPr>
-      <w:r>
-        <w:t>16.匹配tunnel id，源/目的IP</w:t>
-      </w:r>
-    </w:p>
-    <w:p/>
-    <w:p>
-      <w:r>
-        <w:t># 匹配tunnel id</w:t>
-      </w:r>
-    </w:p>
-    <w:p>
-      <w:r>
         <w:t>ovs-ofctl add-flow br0 in_port=1,tun_id=0x7/0xf,actions=output:2</w:t>
       </w:r>
     </w:p>
@@ -1095,164 +1372,6 @@
       </w:r>
     </w:p>
     <w:p/>
-    <w:p>
-      <w:pPr>
-        <w:pStyle w:val="1"/>
-        <w:rPr>
-          <w:rStyle w:val="ab"/>
-        </w:rPr>
-      </w:pPr>
-      <w:r>
-        <w:rPr>
-          <w:rStyle w:val="ab"/>
-          <w:rFonts w:hint="eastAsia"/>
-        </w:rPr>
-        <w:t>一些匹配项的速记符</w:t>
-      </w:r>
-    </w:p>
-    <w:p/>
-    <w:p>
-      <w:pPr>
-        <w:pStyle w:val="3"/>
-      </w:pPr>
-      <w:r>
-        <w:rPr>
-          <w:rFonts w:hint="eastAsia"/>
-        </w:rPr>
-        <w:t>速记符</w:t>
-      </w:r>
-      <w:r>
-        <w:tab/>
-        <w:t>匹配项</w:t>
-      </w:r>
-    </w:p>
-    <w:p>
-      <w:r>
-        <w:t>ip</w:t>
-      </w:r>
-      <w:r>
-        <w:tab/>
-        <w:t>dl_type=0x800</w:t>
-      </w:r>
-    </w:p>
-    <w:p>
-      <w:r>
-        <w:t>ipv6</w:t>
-      </w:r>
-      <w:r>
-        <w:tab/>
-        <w:t>dl_type=0x86dd</w:t>
-      </w:r>
-    </w:p>
-    <w:p>
-      <w:r>
-        <w:t>icmp</w:t>
-      </w:r>
-      <w:r>
-        <w:tab/>
-        <w:t>dl_type=0x0800,nw_proto=1</w:t>
-      </w:r>
-    </w:p>
-    <w:p>
-      <w:r>
-        <w:t>icmp6</w:t>
-      </w:r>
-      <w:r>
-        <w:tab/>
-        <w:t>dl_type=0x86dd,nw_proto=58</w:t>
-      </w:r>
-    </w:p>
-    <w:p>
-      <w:r>
-        <w:t>tcp</w:t>
-      </w:r>
-      <w:r>
-        <w:tab/>
-        <w:t>dl_type=0x0800,nw_proto=6</w:t>
-      </w:r>
-    </w:p>
-    <w:p>
-      <w:r>
-        <w:t>tcp6</w:t>
-      </w:r>
-      <w:r>
-        <w:tab/>
-        <w:t>dl_type=0x86dd,nw_proto=6</w:t>
-      </w:r>
-    </w:p>
-    <w:p>
-      <w:r>
-        <w:t>udp</w:t>
-      </w:r>
-      <w:r>
-        <w:tab/>
-        <w:t>dl_type=0x0800,nw_proto=17</w:t>
-      </w:r>
-    </w:p>
-    <w:p>
-      <w:r>
-        <w:t>udp6</w:t>
-      </w:r>
-      <w:r>
-        <w:tab/>
-        <w:t>dl_type=0x86dd,nw_proto=17</w:t>
-      </w:r>
-    </w:p>
-    <w:p>
-      <w:r>
-        <w:lastRenderedPageBreak/>
-        <w:t>sctp</w:t>
-      </w:r>
-      <w:r>
-        <w:tab/>
-        <w:t>dl_type=0x0800,nw_proto=132</w:t>
-      </w:r>
-    </w:p>
-    <w:p>
-      <w:r>
-        <w:t>sctp6</w:t>
-      </w:r>
-      <w:r>
-        <w:tab/>
-        <w:t>dl_type=0x86dd,nw_proto=132</w:t>
-      </w:r>
-    </w:p>
-    <w:p>
-      <w:r>
-        <w:t>arp</w:t>
-      </w:r>
-      <w:r>
-        <w:tab/>
-        <w:t>dl_type=0x0806</w:t>
-      </w:r>
-    </w:p>
-    <w:p>
-      <w:r>
-        <w:t>rarp</w:t>
-      </w:r>
-      <w:r>
-        <w:tab/>
-        <w:t>dl_type=0x8035</w:t>
-      </w:r>
-    </w:p>
-    <w:p>
-      <w:r>
-        <w:t>mpls</w:t>
-      </w:r>
-      <w:r>
-        <w:tab/>
-        <w:t>dl_type=0x8847</w:t>
-      </w:r>
-    </w:p>
-    <w:p>
-      <w:r>
-        <w:t>mplsm</w:t>
-      </w:r>
-      <w:r>
-        <w:tab/>
-        <w:t>dl_type=0x8848</w:t>
-      </w:r>
-    </w:p>
     <w:p>
       <w:pPr>
         <w:pStyle w:val="3"/>
@@ -2513,8 +2632,6 @@
       </w:r>
     </w:p>
     <w:p>
-      <w:bookmarkStart w:id="0" w:name="_GoBack"/>
-      <w:bookmarkEnd w:id="0"/>
       <w:r>
         <w:t>group表</w:t>
       </w:r>
